--- a/KT入门篇/变量/2.0数据类型.docx
+++ b/KT入门篇/变量/2.0数据类型.docx
@@ -3,35 +3,367 @@
 <w:document xmlns:ve="http://schemas.openxmlformats.org/markup-compatibility/2006" xmlns:o="urn:schemas-microsoft-com:office:office" xmlns:r="http://schemas.openxmlformats.org/officeDocument/2006/relationships" xmlns:m="http://schemas.openxmlformats.org/officeDocument/2006/math" xmlns:v="urn:schemas-microsoft-com:vml" xmlns:wp="http://schemas.openxmlformats.org/drawingml/2006/wordprocessingDrawing" xmlns:w10="urn:schemas-microsoft-com:office:word" xmlns:w="http://schemas.openxmlformats.org/wordprocessingml/2006/main" xmlns:wne="http://schemas.microsoft.com/office/word/2006/wordml">
   <w:body>
     <w:p>
+      <w:r>
+        <w:rPr>
+          <w:rFonts w:hint="eastAsia"/>
+        </w:rPr>
+        <w:t xml:space="preserve">java </w:t>
+      </w:r>
+      <w:r>
+        <w:rPr>
+          <w:rFonts w:hint="eastAsia"/>
+        </w:rPr>
+        <w:t>的基本数据类型</w:t>
+      </w:r>
+      <w:r>
+        <w:rPr>
+          <w:rFonts w:hint="eastAsia"/>
+        </w:rPr>
+        <w:t>(</w:t>
+      </w:r>
+      <w:r>
+        <w:rPr>
+          <w:rFonts w:hint="eastAsia"/>
+          <w:highlight w:val="yellow"/>
+        </w:rPr>
+        <w:t>八个</w:t>
+      </w:r>
+      <w:r>
+        <w:rPr>
+          <w:rFonts w:hint="eastAsia"/>
+        </w:rPr>
+        <w:t>)</w:t>
+      </w:r>
+    </w:p>
+    <w:p>
+      <w:r>
+        <w:rPr>
+          <w:rFonts w:hint="eastAsia"/>
+        </w:rPr>
+        <w:t>byte  short  int  long  float  double  char  b</w:t>
+      </w:r>
+      <w:r>
+        <w:t>oolean</w:t>
+      </w:r>
+    </w:p>
+    <w:p>
+      <w:r>
+        <w:rPr>
+          <w:rFonts w:hint="eastAsia"/>
+        </w:rPr>
+        <w:t>kotlin</w:t>
+      </w:r>
+      <w:r>
+        <w:rPr>
+          <w:rFonts w:hint="eastAsia"/>
+        </w:rPr>
+        <w:t>的基本数据类型</w:t>
+      </w:r>
+      <w:r>
+        <w:rPr>
+          <w:rFonts w:hint="eastAsia"/>
+        </w:rPr>
+        <w:t>(</w:t>
+      </w:r>
+      <w:r>
+        <w:rPr>
+          <w:rFonts w:hint="eastAsia"/>
+          <w:highlight w:val="yellow"/>
+        </w:rPr>
+        <w:t>七个</w:t>
+      </w:r>
+      <w:r>
+        <w:rPr>
+          <w:rFonts w:hint="eastAsia"/>
+        </w:rPr>
+        <w:t xml:space="preserve">  </w:t>
+      </w:r>
+      <w:r>
+        <w:rPr>
+          <w:rFonts w:hint="eastAsia"/>
+        </w:rPr>
+        <w:t>没有</w:t>
+      </w:r>
+      <w:r>
+        <w:rPr>
+          <w:rFonts w:hint="eastAsia"/>
+        </w:rPr>
+        <w:t xml:space="preserve">  </w:t>
+      </w:r>
+      <w:r>
+        <w:rPr>
+          <w:rFonts w:hint="eastAsia"/>
+          <w:color w:val="FF0000"/>
+        </w:rPr>
+        <w:t>char</w:t>
+      </w:r>
+      <w:r>
+        <w:rPr>
+          <w:rFonts w:hint="eastAsia"/>
+        </w:rPr>
+        <w:t>)</w:t>
+      </w:r>
+    </w:p>
+    <w:p>
+      <w:r>
+        <w:rPr>
+          <w:rFonts w:hint="eastAsia"/>
+        </w:rPr>
+        <w:t xml:space="preserve">byte  short  int  long  float  double  </w:t>
+      </w:r>
+      <w:r>
+        <w:t>Boolean</w:t>
+      </w:r>
+      <w:r>
+        <w:rPr>
+          <w:rFonts w:hint="eastAsia"/>
+        </w:rPr>
+        <w:t>(</w:t>
+      </w:r>
+      <w:r>
+        <w:rPr>
+          <w:rFonts w:hint="eastAsia"/>
+        </w:rPr>
+        <w:t>好多文章没有提</w:t>
+      </w:r>
+      <w:r>
+        <w:rPr>
+          <w:rFonts w:hint="eastAsia"/>
+        </w:rPr>
+        <w:t xml:space="preserve"> </w:t>
+      </w:r>
+      <w:r>
+        <w:rPr>
+          <w:rFonts w:hint="eastAsia"/>
+        </w:rPr>
+        <w:t>官文</w:t>
+      </w:r>
+      <w:r>
+        <w:rPr>
+          <w:rFonts w:hint="eastAsia"/>
+        </w:rPr>
+        <w:t>基本数据类型有说</w:t>
+      </w:r>
+      <w:r>
+        <w:rPr>
+          <w:rFonts w:hint="eastAsia"/>
+        </w:rPr>
+        <w:t>)</w:t>
+      </w:r>
+    </w:p>
+    <w:p>
       <w:pPr>
         <w:rPr>
-          <w:rFonts w:hint="eastAsia"/>
+          <w:sz w:val="18"/>
         </w:rPr>
       </w:pPr>
       <w:r>
         <w:rPr>
           <w:rFonts w:hint="eastAsia"/>
-        </w:rPr>
-        <w:t xml:space="preserve">java </w:t>
-      </w:r>
-      <w:r>
-        <w:rPr>
-          <w:rFonts w:hint="eastAsia"/>
-        </w:rPr>
-        <w:t>的基本数据类型</w:t>
-      </w:r>
-      <w:r>
-        <w:rPr>
-          <w:rFonts w:hint="eastAsia"/>
-        </w:rPr>
-        <w:t>(</w:t>
-      </w:r>
-      <w:r>
-        <w:rPr>
-          <w:rFonts w:hint="eastAsia"/>
+          <w:color w:val="FF0000"/>
+          <w:sz w:val="18"/>
+        </w:rPr>
+        <w:t>与</w:t>
+      </w:r>
+      <w:r>
+        <w:rPr>
+          <w:rFonts w:hint="eastAsia"/>
+          <w:color w:val="FF0000"/>
+          <w:sz w:val="18"/>
+        </w:rPr>
+        <w:t xml:space="preserve"> Java </w:t>
+      </w:r>
+      <w:r>
+        <w:rPr>
+          <w:rFonts w:hint="eastAsia"/>
+          <w:color w:val="FF0000"/>
+          <w:sz w:val="18"/>
+        </w:rPr>
+        <w:t>不同的是</w:t>
+      </w:r>
+      <w:r>
+        <w:rPr>
+          <w:rFonts w:hint="eastAsia"/>
+          <w:sz w:val="18"/>
+        </w:rPr>
+        <w:t>，</w:t>
+      </w:r>
+      <w:r>
+        <w:rPr>
+          <w:rFonts w:hint="eastAsia"/>
+          <w:sz w:val="18"/>
+        </w:rPr>
+        <w:t xml:space="preserve">Kotlin </w:t>
+      </w:r>
+      <w:r>
+        <w:rPr>
+          <w:rFonts w:hint="eastAsia"/>
+          <w:sz w:val="18"/>
+        </w:rPr>
+        <w:t>的</w:t>
+      </w:r>
+      <w:r>
+        <w:rPr>
+          <w:rFonts w:hint="eastAsia"/>
+          <w:sz w:val="18"/>
+        </w:rPr>
+        <w:t xml:space="preserve"> Char </w:t>
+      </w:r>
+      <w:r>
+        <w:rPr>
+          <w:rFonts w:hint="eastAsia"/>
+          <w:sz w:val="18"/>
+        </w:rPr>
+        <w:t>型变量</w:t>
+      </w:r>
+      <w:r>
+        <w:rPr>
+          <w:rFonts w:hint="eastAsia"/>
+          <w:sz w:val="18"/>
           <w:highlight w:val="yellow"/>
         </w:rPr>
-        <w:t>八个</w:t>
+        <w:t>不能当成整数值</w:t>
+      </w:r>
+      <w:r>
+        <w:rPr>
+          <w:rFonts w:hint="eastAsia"/>
+          <w:sz w:val="18"/>
+        </w:rPr>
+        <w:t>使用，</w:t>
+      </w:r>
+      <w:r>
+        <w:rPr>
+          <w:rFonts w:hint="eastAsia"/>
+          <w:color w:val="00B050"/>
+          <w:sz w:val="18"/>
+          <w:u w:val="single"/>
+        </w:rPr>
+        <w:t xml:space="preserve">Char </w:t>
+      </w:r>
+      <w:r>
+        <w:rPr>
+          <w:rFonts w:hint="eastAsia"/>
+          <w:color w:val="00B050"/>
+          <w:sz w:val="18"/>
+          <w:u w:val="single"/>
+        </w:rPr>
+        <w:t>型变量或表达式不能赋值给整型变量，整型变量或表达式也不能赋值给</w:t>
+      </w:r>
+      <w:r>
+        <w:rPr>
+          <w:rFonts w:hint="eastAsia"/>
+          <w:color w:val="00B050"/>
+          <w:sz w:val="18"/>
+          <w:u w:val="single"/>
+        </w:rPr>
+        <w:t xml:space="preserve"> Char </w:t>
+      </w:r>
+      <w:r>
+        <w:rPr>
+          <w:rFonts w:hint="eastAsia"/>
+          <w:color w:val="00B050"/>
+          <w:sz w:val="18"/>
+          <w:u w:val="single"/>
+        </w:rPr>
+        <w:t>型变量</w:t>
+      </w:r>
+      <w:r>
+        <w:rPr>
+          <w:rFonts w:hint="eastAsia"/>
+          <w:sz w:val="18"/>
+        </w:rPr>
+        <w:t>。简单来说，</w:t>
+      </w:r>
+      <w:r>
+        <w:rPr>
+          <w:rFonts w:hint="eastAsia"/>
+          <w:sz w:val="18"/>
+        </w:rPr>
+        <w:t xml:space="preserve">Kotlin </w:t>
+      </w:r>
+      <w:r>
+        <w:rPr>
+          <w:rFonts w:hint="eastAsia"/>
+          <w:sz w:val="18"/>
+        </w:rPr>
+        <w:t>的</w:t>
+      </w:r>
+      <w:r>
+        <w:rPr>
+          <w:rFonts w:hint="eastAsia"/>
+          <w:sz w:val="18"/>
+        </w:rPr>
+        <w:t xml:space="preserve"> Char </w:t>
+      </w:r>
+      <w:r>
+        <w:rPr>
+          <w:rFonts w:hint="eastAsia"/>
+          <w:sz w:val="18"/>
+        </w:rPr>
+        <w:t>型就是简简单单的字符型，不能直接当成整型使用</w:t>
+      </w:r>
+    </w:p>
+    <w:p/>
+    <w:p>
+      <w:r>
+        <w:rPr>
+          <w:rFonts w:hint="eastAsia"/>
+        </w:rPr>
+        <w:t>官文中吧</w:t>
+      </w:r>
+      <w:r>
+        <w:rPr>
+          <w:rFonts w:hint="eastAsia"/>
+        </w:rPr>
+        <w:t>String</w:t>
+      </w:r>
+      <w:r>
+        <w:rPr>
+          <w:rFonts w:hint="eastAsia"/>
+        </w:rPr>
+        <w:t>也放在了同一个章节中</w:t>
+      </w:r>
+      <w:r>
+        <w:rPr>
+          <w:rFonts w:hint="eastAsia"/>
+        </w:rPr>
+        <w:t xml:space="preserve"> (</w:t>
+      </w:r>
+      <w:r>
+        <w:rPr>
+          <w:sz w:val="2"/>
+        </w:rPr>
+        <w:t>In Kotlin, everything is an object in the sense that we can call member functions and properties on any variable. Some of the types can have a special internal representation - for example, numbers, characters and booleans can be represented as primitive values at runtime - but to the user they look like ordinary classes. In this section we describe the basic types used in Kotlin: numbers, characters, booleans, arrays, and strings.</w:t>
+      </w:r>
+      <w:r>
+        <w:rPr>
+          <w:rFonts w:hint="eastAsia"/>
+        </w:rPr>
+        <w:t>←是英文</w:t>
+      </w:r>
+      <w:r>
+        <w:rPr>
+          <w:rFonts w:hint="eastAsia"/>
+        </w:rPr>
+        <w:t xml:space="preserve"> </w:t>
+      </w:r>
+      <w:r>
+        <w:rPr>
+          <w:rFonts w:hint="eastAsia"/>
+        </w:rPr>
+        <w:t>看不懂</w:t>
+      </w:r>
+      <w:r>
+        <w:rPr>
+          <w:rFonts w:hint="eastAsia"/>
+        </w:rPr>
+        <w:t xml:space="preserve"> copy</w:t>
+      </w:r>
+      <w:r>
+        <w:rPr>
+          <w:rFonts w:hint="eastAsia"/>
+        </w:rPr>
+        <w:t>后翻译就行了</w:t>
       </w:r>
       <w:r>
         <w:rPr>
@@ -39,429 +371,446 @@
         </w:rPr>
         <w:t>)</w:t>
       </w:r>
-    </w:p>
+      <w:r>
+        <w:rPr>
+          <w:rFonts w:hint="eastAsia"/>
+        </w:rPr>
+        <w:t xml:space="preserve">so </w:t>
+      </w:r>
+      <w:r>
+        <w:rPr>
+          <w:rFonts w:hint="eastAsia"/>
+        </w:rPr>
+        <w:t>最后也</w:t>
+      </w:r>
+      <w:r>
+        <w:rPr>
+          <w:rFonts w:hint="eastAsia"/>
+        </w:rPr>
+        <w:t>要</w:t>
+      </w:r>
+      <w:r>
+        <w:rPr>
+          <w:rFonts w:hint="eastAsia"/>
+        </w:rPr>
+        <w:t>记一下</w:t>
+      </w:r>
+    </w:p>
+    <w:p/>
     <w:p>
       <w:pPr>
         <w:rPr>
-          <w:rFonts w:hint="eastAsia"/>
+          <w:b/>
+          <w:sz w:val="24"/>
+          <w:u w:val="single"/>
         </w:rPr>
       </w:pPr>
       <w:r>
         <w:rPr>
           <w:rFonts w:hint="eastAsia"/>
-        </w:rPr>
-        <w:t>byte  short  int  long  float  double  char  b</w:t>
-      </w:r>
-      <w:r>
-        <w:t>oolean</w:t>
-      </w:r>
-    </w:p>
-    <w:p>
-      <w:pPr>
-        <w:rPr>
-          <w:rFonts w:hint="eastAsia"/>
-        </w:rPr>
-      </w:pPr>
-      <w:r>
-        <w:rPr>
-          <w:rFonts w:hint="eastAsia"/>
-        </w:rPr>
-        <w:t>kotlin</w:t>
-      </w:r>
-      <w:r>
-        <w:rPr>
-          <w:rFonts w:hint="eastAsia"/>
-        </w:rPr>
-        <w:t>的基本数据类型</w:t>
-      </w:r>
-      <w:r>
-        <w:rPr>
-          <w:rFonts w:hint="eastAsia"/>
-        </w:rPr>
-        <w:t>(</w:t>
-      </w:r>
-      <w:r>
-        <w:rPr>
-          <w:rFonts w:hint="eastAsia"/>
-          <w:highlight w:val="yellow"/>
-        </w:rPr>
-        <w:t>七个</w:t>
-      </w:r>
-      <w:r>
-        <w:rPr>
-          <w:rFonts w:hint="eastAsia"/>
-        </w:rPr>
-        <w:t xml:space="preserve">  </w:t>
-      </w:r>
-      <w:r>
-        <w:rPr>
-          <w:rFonts w:hint="eastAsia"/>
-        </w:rPr>
-        <w:t>没有</w:t>
-      </w:r>
-      <w:r>
-        <w:rPr>
-          <w:rFonts w:hint="eastAsia"/>
-        </w:rPr>
-        <w:t xml:space="preserve">  </w:t>
-      </w:r>
-      <w:r>
-        <w:rPr>
-          <w:rFonts w:hint="eastAsia"/>
-          <w:color w:val="FF0000"/>
-        </w:rPr>
-        <w:t>char</w:t>
-      </w:r>
-      <w:r>
-        <w:rPr>
-          <w:rFonts w:hint="eastAsia"/>
-        </w:rPr>
-        <w:t>)</w:t>
-      </w:r>
-    </w:p>
-    <w:p>
-      <w:pPr>
-        <w:rPr>
-          <w:rFonts w:hint="eastAsia"/>
-        </w:rPr>
-      </w:pPr>
-      <w:r>
-        <w:rPr>
-          <w:rFonts w:hint="eastAsia"/>
-        </w:rPr>
-        <w:t xml:space="preserve">byte  short  int  long  float  double  </w:t>
-      </w:r>
-      <w:r>
-        <w:t>Boolean</w:t>
-      </w:r>
-      <w:r>
-        <w:rPr>
-          <w:rFonts w:hint="eastAsia"/>
-        </w:rPr>
-        <w:t>(</w:t>
-      </w:r>
-      <w:r>
-        <w:rPr>
-          <w:rFonts w:hint="eastAsia"/>
-        </w:rPr>
-        <w:t>好多文章没有提</w:t>
-      </w:r>
-      <w:r>
-        <w:rPr>
-          <w:rFonts w:hint="eastAsia"/>
-        </w:rPr>
-        <w:t xml:space="preserve"> </w:t>
-      </w:r>
-      <w:r>
-        <w:rPr>
-          <w:rFonts w:hint="eastAsia"/>
-        </w:rPr>
-        <w:t>官文</w:t>
-      </w:r>
-      <w:r>
-        <w:rPr>
-          <w:rFonts w:hint="eastAsia"/>
-        </w:rPr>
-        <w:t>基本数据类型有说</w:t>
-      </w:r>
-      <w:r>
-        <w:rPr>
-          <w:rFonts w:hint="eastAsia"/>
-        </w:rPr>
-        <w:t>)</w:t>
-      </w:r>
-    </w:p>
-    <w:p>
-      <w:pPr>
-        <w:rPr>
-          <w:rFonts w:hint="eastAsia"/>
-          <w:sz w:val="18"/>
-        </w:rPr>
-      </w:pPr>
-      <w:r>
-        <w:rPr>
-          <w:rFonts w:hint="eastAsia"/>
-          <w:color w:val="FF0000"/>
-          <w:sz w:val="18"/>
+          <w:b/>
+          <w:sz w:val="24"/>
+          <w:u w:val="single"/>
+        </w:rPr>
+        <w:t>整型</w:t>
+      </w:r>
+    </w:p>
+    <w:p>
+      <w:r>
+        <w:rPr>
+          <w:rFonts w:hint="eastAsia"/>
         </w:rPr>
         <w:t>与</w:t>
       </w:r>
       <w:r>
         <w:rPr>
           <w:rFonts w:hint="eastAsia"/>
-          <w:color w:val="FF0000"/>
-          <w:sz w:val="18"/>
         </w:rPr>
         <w:t xml:space="preserve"> Java </w:t>
       </w:r>
       <w:r>
         <w:rPr>
           <w:rFonts w:hint="eastAsia"/>
-          <w:color w:val="FF0000"/>
-          <w:sz w:val="18"/>
-        </w:rPr>
-        <w:t>不同的是</w:t>
-      </w:r>
-      <w:r>
-        <w:rPr>
-          <w:rFonts w:hint="eastAsia"/>
-          <w:sz w:val="18"/>
-        </w:rPr>
-        <w:t>，</w:t>
-      </w:r>
-      <w:r>
-        <w:rPr>
-          <w:rFonts w:hint="eastAsia"/>
-          <w:sz w:val="18"/>
+        </w:rPr>
+        <w:t>类似，</w:t>
+      </w:r>
+      <w:r>
+        <w:rPr>
+          <w:rFonts w:hint="eastAsia"/>
         </w:rPr>
         <w:t xml:space="preserve">Kotlin </w:t>
       </w:r>
       <w:r>
         <w:rPr>
           <w:rFonts w:hint="eastAsia"/>
-          <w:sz w:val="18"/>
+        </w:rPr>
+        <w:t>也提供了</w:t>
+      </w:r>
+      <w:r>
+        <w:rPr>
+          <w:rFonts w:hint="eastAsia"/>
+        </w:rPr>
+        <w:t xml:space="preserve"> 4 </w:t>
+      </w:r>
+      <w:r>
+        <w:rPr>
+          <w:rFonts w:hint="eastAsia"/>
+        </w:rPr>
+        <w:t>种整型。</w:t>
+      </w:r>
+    </w:p>
+    <w:p>
+      <w:r>
+        <w:rPr>
+          <w:rFonts w:hint="eastAsia"/>
+        </w:rPr>
+        <w:t>Byte</w:t>
+      </w:r>
+      <w:r>
+        <w:rPr>
+          <w:rFonts w:hint="eastAsia"/>
+        </w:rPr>
+        <w:t>：占</w:t>
+      </w:r>
+      <w:r>
+        <w:rPr>
+          <w:rFonts w:hint="eastAsia"/>
+        </w:rPr>
+        <w:t xml:space="preserve"> 8 </w:t>
+      </w:r>
+      <w:r>
+        <w:rPr>
+          <w:rFonts w:hint="eastAsia"/>
+        </w:rPr>
+        <w:t>位内存，范围</w:t>
+      </w:r>
+      <w:r>
+        <w:rPr>
+          <w:rFonts w:hint="eastAsia"/>
+        </w:rPr>
+        <w:t xml:space="preserve"> -128~127</w:t>
+      </w:r>
+      <w:r>
+        <w:rPr>
+          <w:rFonts w:hint="eastAsia"/>
+        </w:rPr>
+        <w:t>。兼容</w:t>
+      </w:r>
+      <w:r>
+        <w:rPr>
+          <w:rFonts w:hint="eastAsia"/>
+        </w:rPr>
+        <w:t xml:space="preserve"> Java </w:t>
+      </w:r>
+      <w:r>
+        <w:rPr>
+          <w:rFonts w:hint="eastAsia"/>
         </w:rPr>
         <w:t>的</w:t>
       </w:r>
       <w:r>
         <w:rPr>
           <w:rFonts w:hint="eastAsia"/>
-          <w:sz w:val="18"/>
-        </w:rPr>
-        <w:t xml:space="preserve"> Char </w:t>
-      </w:r>
-      <w:r>
-        <w:rPr>
-          <w:rFonts w:hint="eastAsia"/>
-          <w:sz w:val="18"/>
-        </w:rPr>
-        <w:t>型变量</w:t>
-      </w:r>
-      <w:r>
-        <w:rPr>
-          <w:rFonts w:hint="eastAsia"/>
-          <w:sz w:val="18"/>
-          <w:highlight w:val="yellow"/>
-        </w:rPr>
-        <w:t>不能当成整数值</w:t>
-      </w:r>
-      <w:r>
-        <w:rPr>
-          <w:rFonts w:hint="eastAsia"/>
-          <w:sz w:val="18"/>
-        </w:rPr>
-        <w:t>使用，</w:t>
-      </w:r>
-      <w:r>
-        <w:rPr>
-          <w:rFonts w:hint="eastAsia"/>
-          <w:color w:val="00B050"/>
-          <w:sz w:val="18"/>
-          <w:u w:val="single"/>
-        </w:rPr>
-        <w:t xml:space="preserve">Char </w:t>
-      </w:r>
-      <w:r>
-        <w:rPr>
-          <w:rFonts w:hint="eastAsia"/>
-          <w:color w:val="00B050"/>
-          <w:sz w:val="18"/>
-          <w:u w:val="single"/>
-        </w:rPr>
-        <w:t>型变量或表达式不能赋值给整型变量，整型变量或表达式也不能赋值给</w:t>
-      </w:r>
-      <w:r>
-        <w:rPr>
-          <w:rFonts w:hint="eastAsia"/>
-          <w:color w:val="00B050"/>
-          <w:sz w:val="18"/>
-          <w:u w:val="single"/>
-        </w:rPr>
-        <w:t xml:space="preserve"> Char </w:t>
-      </w:r>
-      <w:r>
-        <w:rPr>
-          <w:rFonts w:hint="eastAsia"/>
-          <w:color w:val="00B050"/>
-          <w:sz w:val="18"/>
-          <w:u w:val="single"/>
-        </w:rPr>
-        <w:t>型变量</w:t>
-      </w:r>
-      <w:r>
-        <w:rPr>
-          <w:rFonts w:hint="eastAsia"/>
-          <w:sz w:val="18"/>
-        </w:rPr>
-        <w:t>。简单来说，</w:t>
-      </w:r>
-      <w:r>
-        <w:rPr>
-          <w:rFonts w:hint="eastAsia"/>
-          <w:sz w:val="18"/>
-        </w:rPr>
-        <w:t xml:space="preserve">Kotlin </w:t>
-      </w:r>
-      <w:r>
-        <w:rPr>
-          <w:rFonts w:hint="eastAsia"/>
-          <w:sz w:val="18"/>
+        </w:rPr>
+        <w:t xml:space="preserve"> byte </w:t>
+      </w:r>
+      <w:r>
+        <w:rPr>
+          <w:rFonts w:hint="eastAsia"/>
+        </w:rPr>
+        <w:t>和</w:t>
+      </w:r>
+      <w:r>
+        <w:rPr>
+          <w:rFonts w:hint="eastAsia"/>
+        </w:rPr>
+        <w:t xml:space="preserve"> Byte </w:t>
+      </w:r>
+      <w:r>
+        <w:rPr>
+          <w:rFonts w:hint="eastAsia"/>
+        </w:rPr>
+        <w:t>类型。</w:t>
+      </w:r>
+    </w:p>
+    <w:p>
+      <w:r>
+        <w:rPr>
+          <w:rFonts w:hint="eastAsia"/>
+        </w:rPr>
+        <w:t>Short</w:t>
+      </w:r>
+      <w:r>
+        <w:rPr>
+          <w:rFonts w:hint="eastAsia"/>
+        </w:rPr>
+        <w:t>：占</w:t>
+      </w:r>
+      <w:r>
+        <w:rPr>
+          <w:rFonts w:hint="eastAsia"/>
+        </w:rPr>
+        <w:t xml:space="preserve"> 16 </w:t>
+      </w:r>
+      <w:r>
+        <w:rPr>
+          <w:rFonts w:hint="eastAsia"/>
+        </w:rPr>
+        <w:t>位内存，范围</w:t>
+      </w:r>
+      <w:r>
+        <w:rPr>
+          <w:rFonts w:hint="eastAsia"/>
+        </w:rPr>
+        <w:t xml:space="preserve"> -32768~32767</w:t>
+      </w:r>
+      <w:r>
+        <w:rPr>
+          <w:rFonts w:hint="eastAsia"/>
+        </w:rPr>
+        <w:t>。兼容</w:t>
+      </w:r>
+      <w:r>
+        <w:rPr>
+          <w:rFonts w:hint="eastAsia"/>
+        </w:rPr>
+        <w:t xml:space="preserve"> Java </w:t>
+      </w:r>
+      <w:r>
+        <w:rPr>
+          <w:rFonts w:hint="eastAsia"/>
         </w:rPr>
         <w:t>的</w:t>
       </w:r>
       <w:r>
         <w:rPr>
           <w:rFonts w:hint="eastAsia"/>
-          <w:sz w:val="18"/>
-        </w:rPr>
-        <w:t xml:space="preserve"> Char </w:t>
-      </w:r>
-      <w:r>
-        <w:rPr>
-          <w:rFonts w:hint="eastAsia"/>
-          <w:sz w:val="18"/>
-        </w:rPr>
-        <w:t>型就是简简单单的字符型，不能直接当成整型使用</w:t>
-      </w:r>
-    </w:p>
-    <w:p>
-      <w:pPr>
-        <w:rPr>
-          <w:rFonts w:hint="eastAsia"/>
-        </w:rPr>
-      </w:pPr>
-    </w:p>
-    <w:p>
-      <w:pPr>
-        <w:rPr>
-          <w:rFonts w:hint="eastAsia"/>
-        </w:rPr>
-      </w:pPr>
-      <w:r>
-        <w:rPr>
-          <w:rFonts w:hint="eastAsia"/>
-        </w:rPr>
-        <w:t>官文中吧</w:t>
-      </w:r>
-      <w:r>
-        <w:rPr>
-          <w:rFonts w:hint="eastAsia"/>
-        </w:rPr>
-        <w:t>String</w:t>
-      </w:r>
-      <w:r>
-        <w:rPr>
-          <w:rFonts w:hint="eastAsia"/>
-        </w:rPr>
-        <w:t>也放在了同一个章节中</w:t>
-      </w:r>
-      <w:r>
-        <w:rPr>
-          <w:rFonts w:hint="eastAsia"/>
-        </w:rPr>
-        <w:t xml:space="preserve"> (</w:t>
-      </w:r>
-      <w:r>
-        <w:rPr>
-          <w:sz w:val="2"/>
-        </w:rPr>
-        <w:t>In Kotlin, everything is an object in the sense that we can call member functions and properties on any variable. Some of the types can have a special internal representation - for example, numbers, characters and booleans can be represented as primitive values at runtime - but to the user they look like ordinary classes. In this section we describe the basic types used in Kotlin: numbers, characters, booleans, arrays, and strings.</w:t>
-      </w:r>
-      <w:r>
-        <w:rPr>
-          <w:rFonts w:hint="eastAsia"/>
-        </w:rPr>
-        <w:t>←是英文</w:t>
-      </w:r>
-      <w:r>
-        <w:rPr>
-          <w:rFonts w:hint="eastAsia"/>
-        </w:rPr>
-        <w:t xml:space="preserve"> </w:t>
-      </w:r>
-      <w:r>
-        <w:rPr>
-          <w:rFonts w:hint="eastAsia"/>
-        </w:rPr>
-        <w:t>看不懂</w:t>
-      </w:r>
-      <w:r>
-        <w:rPr>
-          <w:rFonts w:hint="eastAsia"/>
-        </w:rPr>
-        <w:t xml:space="preserve"> copy</w:t>
-      </w:r>
-      <w:r>
-        <w:rPr>
-          <w:rFonts w:hint="eastAsia"/>
-        </w:rPr>
-        <w:t>后翻译就行了</w:t>
-      </w:r>
-      <w:r>
-        <w:rPr>
-          <w:rFonts w:hint="eastAsia"/>
-        </w:rPr>
-        <w:t>)</w:t>
-      </w:r>
-      <w:r>
-        <w:rPr>
-          <w:rFonts w:hint="eastAsia"/>
-        </w:rPr>
-        <w:t xml:space="preserve">so </w:t>
-      </w:r>
-      <w:r>
-        <w:rPr>
-          <w:rFonts w:hint="eastAsia"/>
-        </w:rPr>
-        <w:t>最后也</w:t>
-      </w:r>
-      <w:r>
-        <w:rPr>
-          <w:rFonts w:hint="eastAsia"/>
-        </w:rPr>
-        <w:t>要</w:t>
-      </w:r>
-      <w:r>
-        <w:rPr>
-          <w:rFonts w:hint="eastAsia"/>
-        </w:rPr>
-        <w:t>记一下</w:t>
-      </w:r>
-    </w:p>
-    <w:p>
-      <w:pPr>
-        <w:rPr>
-          <w:rFonts w:hint="eastAsia"/>
-        </w:rPr>
-      </w:pPr>
-    </w:p>
-    <w:p>
-      <w:pPr>
-        <w:rPr>
-          <w:rFonts w:hint="eastAsia"/>
-          <w:b/>
-          <w:sz w:val="44"/>
-          <w:u w:val="single"/>
-        </w:rPr>
-      </w:pPr>
-      <w:r>
-        <w:rPr>
-          <w:rFonts w:hint="eastAsia"/>
-          <w:b/>
-          <w:sz w:val="44"/>
-          <w:u w:val="single"/>
-        </w:rPr>
-        <w:t>整型</w:t>
-      </w:r>
-    </w:p>
-    <w:p>
-      <w:pPr>
-        <w:rPr>
-          <w:rFonts w:hint="eastAsia"/>
-        </w:rPr>
-      </w:pPr>
-    </w:p>
-    <w:p/>
+        </w:rPr>
+        <w:t xml:space="preserve"> short </w:t>
+      </w:r>
+      <w:r>
+        <w:rPr>
+          <w:rFonts w:hint="eastAsia"/>
+        </w:rPr>
+        <w:t>和</w:t>
+      </w:r>
+      <w:r>
+        <w:rPr>
+          <w:rFonts w:hint="eastAsia"/>
+        </w:rPr>
+        <w:t xml:space="preserve"> Short </w:t>
+      </w:r>
+      <w:r>
+        <w:rPr>
+          <w:rFonts w:hint="eastAsia"/>
+        </w:rPr>
+        <w:t>类型。</w:t>
+      </w:r>
+    </w:p>
+    <w:p>
+      <w:r>
+        <w:rPr>
+          <w:rFonts w:hint="eastAsia"/>
+        </w:rPr>
+        <w:t>Int</w:t>
+      </w:r>
+      <w:r>
+        <w:rPr>
+          <w:rFonts w:hint="eastAsia"/>
+        </w:rPr>
+        <w:t>：占</w:t>
+      </w:r>
+      <w:r>
+        <w:rPr>
+          <w:rFonts w:hint="eastAsia"/>
+        </w:rPr>
+        <w:t xml:space="preserve"> 32 </w:t>
+      </w:r>
+      <w:r>
+        <w:rPr>
+          <w:rFonts w:hint="eastAsia"/>
+        </w:rPr>
+        <w:t>位内存，范围</w:t>
+      </w:r>
+      <w:r>
+        <w:rPr>
+          <w:rFonts w:hint="eastAsia"/>
+        </w:rPr>
+        <w:t xml:space="preserve"> -2147483648~2147483647</w:t>
+      </w:r>
+      <w:r>
+        <w:rPr>
+          <w:rFonts w:hint="eastAsia"/>
+        </w:rPr>
+        <w:t>。兼容</w:t>
+      </w:r>
+      <w:r>
+        <w:rPr>
+          <w:rFonts w:hint="eastAsia"/>
+        </w:rPr>
+        <w:t xml:space="preserve"> Java </w:t>
+      </w:r>
+      <w:r>
+        <w:rPr>
+          <w:rFonts w:hint="eastAsia"/>
+        </w:rPr>
+        <w:t>的</w:t>
+      </w:r>
+      <w:r>
+        <w:rPr>
+          <w:rFonts w:hint="eastAsia"/>
+        </w:rPr>
+        <w:t xml:space="preserve"> int </w:t>
+      </w:r>
+      <w:r>
+        <w:rPr>
+          <w:rFonts w:hint="eastAsia"/>
+        </w:rPr>
+        <w:t>和</w:t>
+      </w:r>
+      <w:r>
+        <w:rPr>
+          <w:rFonts w:hint="eastAsia"/>
+        </w:rPr>
+        <w:t xml:space="preserve"> Integer </w:t>
+      </w:r>
+      <w:r>
+        <w:rPr>
+          <w:rFonts w:hint="eastAsia"/>
+        </w:rPr>
+        <w:t>类型。</w:t>
+      </w:r>
+    </w:p>
+    <w:p>
+      <w:r>
+        <w:rPr>
+          <w:rFonts w:hint="eastAsia"/>
+        </w:rPr>
+        <w:t>Long</w:t>
+      </w:r>
+      <w:r>
+        <w:rPr>
+          <w:rFonts w:hint="eastAsia"/>
+        </w:rPr>
+        <w:t>：占</w:t>
+      </w:r>
+      <w:r>
+        <w:rPr>
+          <w:rFonts w:hint="eastAsia"/>
+        </w:rPr>
+        <w:t xml:space="preserve"> 64 </w:t>
+      </w:r>
+      <w:r>
+        <w:rPr>
+          <w:rFonts w:hint="eastAsia"/>
+        </w:rPr>
+        <w:t>位内存，范围</w:t>
+      </w:r>
+      <w:r>
+        <w:rPr>
+          <w:rFonts w:hint="eastAsia"/>
+        </w:rPr>
+        <w:t xml:space="preserve"> -263~263-1</w:t>
+      </w:r>
+      <w:r>
+        <w:rPr>
+          <w:rFonts w:hint="eastAsia"/>
+        </w:rPr>
+        <w:t>。兼容</w:t>
+      </w:r>
+      <w:r>
+        <w:rPr>
+          <w:rFonts w:hint="eastAsia"/>
+        </w:rPr>
+        <w:t xml:space="preserve"> Java </w:t>
+      </w:r>
+      <w:r>
+        <w:rPr>
+          <w:rFonts w:hint="eastAsia"/>
+        </w:rPr>
+        <w:t>的</w:t>
+      </w:r>
+      <w:r>
+        <w:rPr>
+          <w:rFonts w:hint="eastAsia"/>
+        </w:rPr>
+        <w:t xml:space="preserve"> long </w:t>
+      </w:r>
+      <w:r>
+        <w:rPr>
+          <w:rFonts w:hint="eastAsia"/>
+        </w:rPr>
+        <w:t>和</w:t>
+      </w:r>
+      <w:r>
+        <w:rPr>
+          <w:rFonts w:hint="eastAsia"/>
+        </w:rPr>
+        <w:t xml:space="preserve"> Long </w:t>
+      </w:r>
+      <w:r>
+        <w:rPr>
+          <w:rFonts w:hint="eastAsia"/>
+        </w:rPr>
+        <w:t>类型。</w:t>
+      </w:r>
+    </w:p>
+    <w:p>
+      <w:r>
+        <w:rPr>
+          <w:rFonts w:hint="eastAsia"/>
+        </w:rPr>
+        <w:t>由于</w:t>
+      </w:r>
+      <w:r>
+        <w:rPr>
+          <w:rFonts w:hint="eastAsia"/>
+        </w:rPr>
+        <w:t xml:space="preserve"> Int </w:t>
+      </w:r>
+      <w:r>
+        <w:rPr>
+          <w:rFonts w:hint="eastAsia"/>
+        </w:rPr>
+        <w:t>型是</w:t>
+      </w:r>
+      <w:r>
+        <w:rPr>
+          <w:rFonts w:hint="eastAsia"/>
+        </w:rPr>
+        <w:t xml:space="preserve"> Kotlin </w:t>
+      </w:r>
+      <w:r>
+        <w:rPr>
+          <w:rFonts w:hint="eastAsia"/>
+        </w:rPr>
+        <w:t>最常用的整数类型，因此，如果声明一个常量或变量时没有指定数据类型，只是简单地指定了其初始值为整型，那么</w:t>
+      </w:r>
+      <w:r>
+        <w:rPr>
+          <w:rFonts w:hint="eastAsia"/>
+        </w:rPr>
+        <w:t xml:space="preserve"> Kotlin </w:t>
+      </w:r>
+      <w:r>
+        <w:rPr>
+          <w:rFonts w:hint="eastAsia"/>
+        </w:rPr>
+        <w:t>会自动判断该变量的类型为</w:t>
+      </w:r>
+      <w:r>
+        <w:rPr>
+          <w:rFonts w:hint="eastAsia"/>
+        </w:rPr>
+        <w:t xml:space="preserve"> Int</w:t>
+      </w:r>
+      <w:r>
+        <w:rPr>
+          <w:rFonts w:hint="eastAsia"/>
+        </w:rPr>
+        <w:t>。</w:t>
+      </w:r>
+    </w:p>
     <w:sectPr>
       <w:pgSz w:w="11906" w:h="16838"/>
       <w:pgMar w:top="1440" w:right="1800" w:bottom="1440" w:left="1800" w:header="851" w:footer="992" w:gutter="0"/>
@@ -508,10 +857,6 @@
     </w:p>
   </w:footnote>
 </w:footnotes>
-</file>
-
-<file path=word/numbering.xml><?xml version="1.0" encoding="utf-8"?>
-<w:numbering xmlns:ve="http://schemas.openxmlformats.org/markup-compatibility/2006" xmlns:o="urn:schemas-microsoft-com:office:office" xmlns:r="http://schemas.openxmlformats.org/officeDocument/2006/relationships" xmlns:m="http://schemas.openxmlformats.org/officeDocument/2006/math" xmlns:v="urn:schemas-microsoft-com:vml" xmlns:wp="http://schemas.openxmlformats.org/drawingml/2006/wordprocessingDrawing" xmlns:w10="urn:schemas-microsoft-com:office:word" xmlns:w="http://schemas.openxmlformats.org/wordprocessingml/2006/main" xmlns:wne="http://schemas.microsoft.com/office/word/2006/wordml"/>
 </file>
 
 <file path=word/styles.xml><?xml version="1.0" encoding="utf-8"?>
@@ -670,6 +1015,7 @@
   <w:style w:type="paragraph" w:default="1" w:styleId="a">
     <w:name w:val="Normal"/>
     <w:qFormat/>
+    <w:rsid w:val="004D1679"/>
     <w:pPr>
       <w:widowControl w:val="0"/>
       <w:jc w:val="both"/>
